--- a/docs/Huong.Dan.Cach.Tai.Thong.Qua.Command.docx
+++ b/docs/Huong.Dan.Cach.Tai.Thong.Qua.Command.docx
@@ -204,6 +204,50 @@
       </w:r>
     </w:p>
     <w:p/>
+    <w:p>
+      <w:r>
+        <w:t xml:space="preserve">Nếu không thể tải và gặp lỗi tương tự bên dưới thì hãy xóa </w:t>
+      </w:r>
+      <w:r>
+        <w:rPr>
+          <w:rFonts w:ascii="Consolas" w:eastAsia="Times New Roman" w:hAnsi="Consolas" w:cs="Courier New"/>
+          <w:color w:val="24292F"/>
+          <w:sz w:val="20"/>
+          <w:szCs w:val="20"/>
+          <w:highlight w:val="yellow"/>
+          <w:bdr w:val="none" w:sz="0" w:space="0" w:color="auto" w:frame="1"/>
+        </w:rPr>
+        <w:t>-bsf:a aac_adtstoasc</w:t>
+      </w:r>
+      <w:r>
+        <w:rPr>
+          <w:rFonts w:ascii="Consolas" w:eastAsia="Times New Roman" w:hAnsi="Consolas" w:cs="Courier New"/>
+          <w:color w:val="24292F"/>
+          <w:sz w:val="20"/>
+          <w:szCs w:val="20"/>
+          <w:bdr w:val="none" w:sz="0" w:space="0" w:color="auto" w:frame="1"/>
+        </w:rPr>
+        <w:t xml:space="preserve"> </w:t>
+      </w:r>
+      <w:r>
+        <w:rPr>
+          <w:rFonts w:eastAsia="Times New Roman" w:cstheme="minorHAnsi"/>
+          <w:color w:val="24292F"/>
+          <w:sz w:val="20"/>
+          <w:szCs w:val="20"/>
+          <w:bdr w:val="none" w:sz="0" w:space="0" w:color="auto" w:frame="1"/>
+        </w:rPr>
+        <w:t>trong câu lệnh.</w:t>
+      </w:r>
+    </w:p>
+    <w:p>
+      <w:r>
+        <w:rPr>
+          <w:highlight w:val="yellow"/>
+        </w:rPr>
+        <w:t>Codec 'mp3' (86017) is not supported by the bitstream filter 'aac_adtstoasc'.</w:t>
+      </w:r>
+    </w:p>
     <w:sectPr>
       <w:pgSz w:w="12240" w:h="15840"/>
       <w:pgMar w:top="1440" w:right="1440" w:bottom="1440" w:left="1440" w:header="720" w:footer="720" w:gutter="0"/>
